--- a/法令ファイル/独立行政法人国立美術館に関する省令/独立行政法人国立美術館に関する省令（平成十三年文部科学省令第四十号）.docx
+++ b/法令ファイル/独立行政法人国立美術館に関する省令/独立行政法人国立美術館に関する省令（平成十三年文部科学省令第四十号）.docx
@@ -53,39 +53,29 @@
       </w:pPr>
       <w:r>
         <w:t>監事は、その職務を適切に遂行するため、次に掲げる者との意思疎通を図り、情報の収集及び監査の環境の整備に努めなければならない。</w:t>
+        <w:br/>
+        <w:t>この場合において、役員（監事を除く。第一号並びに第五項第三号及び第四号において同じ。）は、監事の職務の執行のための必要な体制の整備に留意しなければならない。</w:t>
       </w:r>
     </w:p>
     <w:p>
       <w:pPr>
-        <w:pStyle w:val="Heading6"/>
+        <w:pStyle w:val="ListBullet"/>
         <w:ind w:left="880"/>
       </w:pPr>
       <w:r>
         <w:t>一</w:t>
-      </w:r>
-    </w:p>
-    <w:p>
-      <w:pPr>
-        <w:ind w:left="880"/>
-      </w:pPr>
-      <w:r>
+        <w:br/>
         <w:t>国立美術館の役員及び職員</w:t>
       </w:r>
     </w:p>
     <w:p>
       <w:pPr>
-        <w:pStyle w:val="Heading6"/>
+        <w:pStyle w:val="ListBullet"/>
         <w:ind w:left="880"/>
       </w:pPr>
       <w:r>
         <w:t>二</w:t>
-      </w:r>
-    </w:p>
-    <w:p>
-      <w:pPr>
-        <w:ind w:left="880"/>
-      </w:pPr>
-      <w:r>
+        <w:br/>
         <w:t>前号に掲げる者のほか、監事が適切に職務を遂行するに当たり意思疎通を図るべき者</w:t>
       </w:r>
     </w:p>
@@ -142,103 +132,67 @@
     </w:p>
     <w:p>
       <w:pPr>
-        <w:pStyle w:val="Heading6"/>
+        <w:pStyle w:val="ListBullet"/>
         <w:ind w:left="880"/>
       </w:pPr>
       <w:r>
         <w:t>一</w:t>
-      </w:r>
-    </w:p>
-    <w:p>
-      <w:pPr>
-        <w:ind w:left="880"/>
-      </w:pPr>
-      <w:r>
+        <w:br/>
         <w:t>監事の監査の方法及びその内容</w:t>
       </w:r>
     </w:p>
     <w:p>
       <w:pPr>
-        <w:pStyle w:val="Heading6"/>
+        <w:pStyle w:val="ListBullet"/>
         <w:ind w:left="880"/>
       </w:pPr>
       <w:r>
         <w:t>二</w:t>
-      </w:r>
-    </w:p>
-    <w:p>
-      <w:pPr>
-        <w:ind w:left="880"/>
-      </w:pPr>
-      <w:r>
+        <w:br/>
         <w:t>国立美術館の業務が、法令等に従って適正に実施されているかどうか及び中期目標の着実な達成に向け効果的かつ効率的に実施されているかどうかについての意見</w:t>
       </w:r>
     </w:p>
     <w:p>
       <w:pPr>
-        <w:pStyle w:val="Heading6"/>
+        <w:pStyle w:val="ListBullet"/>
         <w:ind w:left="880"/>
       </w:pPr>
       <w:r>
         <w:t>三</w:t>
-      </w:r>
-    </w:p>
-    <w:p>
-      <w:pPr>
-        <w:ind w:left="880"/>
-      </w:pPr>
-      <w:r>
+        <w:br/>
         <w:t>国立美術館の役員の職務の執行が法令等に適合することを確保するための体制その他国立美術館の業務の適正を確保するための体制の整備及び運用についての意見</w:t>
       </w:r>
     </w:p>
     <w:p>
       <w:pPr>
-        <w:pStyle w:val="Heading6"/>
+        <w:pStyle w:val="ListBullet"/>
         <w:ind w:left="880"/>
       </w:pPr>
       <w:r>
         <w:t>四</w:t>
-      </w:r>
-    </w:p>
-    <w:p>
-      <w:pPr>
-        <w:ind w:left="880"/>
-      </w:pPr>
-      <w:r>
+        <w:br/>
         <w:t>国立美術館の役員の職務の遂行に関し、不正の行為又は法令等に違反する重大な事実があったときは、その事実</w:t>
       </w:r>
     </w:p>
     <w:p>
       <w:pPr>
-        <w:pStyle w:val="Heading6"/>
+        <w:pStyle w:val="ListBullet"/>
         <w:ind w:left="880"/>
       </w:pPr>
       <w:r>
         <w:t>五</w:t>
-      </w:r>
-    </w:p>
-    <w:p>
-      <w:pPr>
-        <w:ind w:left="880"/>
-      </w:pPr>
-      <w:r>
+        <w:br/>
         <w:t>監査のため必要な調査ができなかったときは、その旨及びその理由</w:t>
       </w:r>
     </w:p>
     <w:p>
       <w:pPr>
-        <w:pStyle w:val="Heading6"/>
+        <w:pStyle w:val="ListBullet"/>
         <w:ind w:left="880"/>
       </w:pPr>
       <w:r>
         <w:t>六</w:t>
-      </w:r>
-    </w:p>
-    <w:p>
-      <w:pPr>
-        <w:ind w:left="880"/>
-      </w:pPr>
-      <w:r>
+        <w:br/>
         <w:t>監査報告を作成した日</w:t>
       </w:r>
     </w:p>
@@ -270,205 +224,133 @@
     </w:p>
     <w:p>
       <w:pPr>
-        <w:pStyle w:val="Heading6"/>
+        <w:pStyle w:val="ListBullet"/>
         <w:ind w:left="880"/>
       </w:pPr>
       <w:r>
         <w:t>一</w:t>
-      </w:r>
-    </w:p>
-    <w:p>
-      <w:pPr>
-        <w:ind w:left="880"/>
-      </w:pPr>
-      <w:r>
+        <w:br/>
         <w:t>国立美術館法第十一条第一号の規定に基づく東京国立近代美術館、京都国立近代美術館、国立映画アーカイブ、国立西洋美術館、国立国際美術館及び国立新美術館の設置に関する事項</w:t>
       </w:r>
     </w:p>
     <w:p>
       <w:pPr>
-        <w:pStyle w:val="Heading6"/>
+        <w:pStyle w:val="ListBullet"/>
         <w:ind w:left="880"/>
       </w:pPr>
       <w:r>
         <w:t>二</w:t>
-      </w:r>
-    </w:p>
-    <w:p>
-      <w:pPr>
-        <w:ind w:left="880"/>
-      </w:pPr>
-      <w:r>
+        <w:br/>
         <w:t>国立美術館法第十一条第二号に規定する美術に関する作品その他の資料の収集、保管及び供覧に関する事項</w:t>
       </w:r>
     </w:p>
     <w:p>
       <w:pPr>
-        <w:pStyle w:val="Heading6"/>
+        <w:pStyle w:val="ListBullet"/>
         <w:ind w:left="880"/>
       </w:pPr>
       <w:r>
         <w:t>三</w:t>
-      </w:r>
-    </w:p>
-    <w:p>
-      <w:pPr>
-        <w:ind w:left="880"/>
-      </w:pPr>
-      <w:r>
+        <w:br/>
         <w:t>国立美術館法第十一条第三号に規定する調査及び研究に関する事項</w:t>
       </w:r>
     </w:p>
     <w:p>
       <w:pPr>
-        <w:pStyle w:val="Heading6"/>
+        <w:pStyle w:val="ListBullet"/>
         <w:ind w:left="880"/>
       </w:pPr>
       <w:r>
         <w:t>四</w:t>
-      </w:r>
-    </w:p>
-    <w:p>
-      <w:pPr>
-        <w:ind w:left="880"/>
-      </w:pPr>
-      <w:r>
+        <w:br/>
         <w:t>国立美術館法第十一条第四号に規定する情報及び資料の収集、整理及び提供に関する事項</w:t>
       </w:r>
     </w:p>
     <w:p>
       <w:pPr>
-        <w:pStyle w:val="Heading6"/>
+        <w:pStyle w:val="ListBullet"/>
         <w:ind w:left="880"/>
       </w:pPr>
       <w:r>
         <w:t>五</w:t>
-      </w:r>
-    </w:p>
-    <w:p>
-      <w:pPr>
-        <w:ind w:left="880"/>
-      </w:pPr>
-      <w:r>
+        <w:br/>
         <w:t>国立美術館法第十一条第五号に規定する教育及び普及の事業に関する事項</w:t>
       </w:r>
     </w:p>
     <w:p>
       <w:pPr>
-        <w:pStyle w:val="Heading6"/>
+        <w:pStyle w:val="ListBullet"/>
         <w:ind w:left="880"/>
       </w:pPr>
       <w:r>
         <w:t>六</w:t>
-      </w:r>
-    </w:p>
-    <w:p>
-      <w:pPr>
-        <w:ind w:left="880"/>
-      </w:pPr>
-      <w:r>
+        <w:br/>
         <w:t>国立美術館法第十一条第六号に規定する美術館の供用に関する事項</w:t>
       </w:r>
     </w:p>
     <w:p>
       <w:pPr>
-        <w:pStyle w:val="Heading6"/>
+        <w:pStyle w:val="ListBullet"/>
         <w:ind w:left="880"/>
       </w:pPr>
       <w:r>
         <w:t>七</w:t>
-      </w:r>
-    </w:p>
-    <w:p>
-      <w:pPr>
-        <w:ind w:left="880"/>
-      </w:pPr>
-      <w:r>
+        <w:br/>
         <w:t>国立美術館法第十一条第七号に規定する研修に関する事項</w:t>
       </w:r>
     </w:p>
     <w:p>
       <w:pPr>
-        <w:pStyle w:val="Heading6"/>
+        <w:pStyle w:val="ListBullet"/>
         <w:ind w:left="880"/>
       </w:pPr>
       <w:r>
         <w:t>八</w:t>
-      </w:r>
-    </w:p>
-    <w:p>
-      <w:pPr>
-        <w:ind w:left="880"/>
-      </w:pPr>
-      <w:r>
+        <w:br/>
         <w:t>国立美術館法第十一条第八号に規定する援助及び助言に関する事項</w:t>
       </w:r>
     </w:p>
     <w:p>
       <w:pPr>
-        <w:pStyle w:val="Heading6"/>
+        <w:pStyle w:val="ListBullet"/>
         <w:ind w:left="880"/>
       </w:pPr>
       <w:r>
         <w:t>九</w:t>
-      </w:r>
-    </w:p>
-    <w:p>
-      <w:pPr>
-        <w:ind w:left="880"/>
-      </w:pPr>
-      <w:r>
+        <w:br/>
         <w:t>国立美術館法第十一条第九号に規定する附帯業務に関する事項</w:t>
       </w:r>
     </w:p>
     <w:p>
       <w:pPr>
-        <w:pStyle w:val="Heading6"/>
+        <w:pStyle w:val="ListBullet"/>
         <w:ind w:left="880"/>
       </w:pPr>
       <w:r>
         <w:t>十</w:t>
-      </w:r>
-    </w:p>
-    <w:p>
-      <w:pPr>
-        <w:ind w:left="880"/>
-      </w:pPr>
-      <w:r>
+        <w:br/>
         <w:t>業務委託の基準</w:t>
       </w:r>
     </w:p>
     <w:p>
       <w:pPr>
-        <w:pStyle w:val="Heading6"/>
+        <w:pStyle w:val="ListBullet"/>
         <w:ind w:left="880"/>
       </w:pPr>
       <w:r>
         <w:t>十一</w:t>
-      </w:r>
-    </w:p>
-    <w:p>
-      <w:pPr>
-        <w:ind w:left="880"/>
-      </w:pPr>
-      <w:r>
+        <w:br/>
         <w:t>競争入札その他契約に関する基本的事項</w:t>
       </w:r>
     </w:p>
     <w:p>
       <w:pPr>
-        <w:pStyle w:val="Heading6"/>
+        <w:pStyle w:val="ListBullet"/>
         <w:ind w:left="880"/>
       </w:pPr>
       <w:r>
         <w:t>十二</w:t>
-      </w:r>
-    </w:p>
-    <w:p>
-      <w:pPr>
-        <w:ind w:left="880"/>
-      </w:pPr>
-      <w:r>
+        <w:br/>
         <w:t>その他国立美術館の業務の執行に関して必要な事項</w:t>
       </w:r>
     </w:p>
@@ -517,69 +399,45 @@
     </w:p>
     <w:p>
       <w:pPr>
-        <w:pStyle w:val="Heading6"/>
+        <w:pStyle w:val="ListBullet"/>
         <w:ind w:left="880"/>
       </w:pPr>
       <w:r>
         <w:t>一</w:t>
-      </w:r>
-    </w:p>
-    <w:p>
-      <w:pPr>
-        <w:ind w:left="880"/>
-      </w:pPr>
-      <w:r>
+        <w:br/>
         <w:t>施設及び設備に関する計画</w:t>
       </w:r>
     </w:p>
     <w:p>
       <w:pPr>
-        <w:pStyle w:val="Heading6"/>
+        <w:pStyle w:val="ListBullet"/>
         <w:ind w:left="880"/>
       </w:pPr>
       <w:r>
         <w:t>二</w:t>
-      </w:r>
-    </w:p>
-    <w:p>
-      <w:pPr>
-        <w:ind w:left="880"/>
-      </w:pPr>
-      <w:r>
+        <w:br/>
         <w:t>人事に関する計画</w:t>
       </w:r>
     </w:p>
     <w:p>
       <w:pPr>
-        <w:pStyle w:val="Heading6"/>
+        <w:pStyle w:val="ListBullet"/>
         <w:ind w:left="880"/>
       </w:pPr>
       <w:r>
         <w:t>三</w:t>
-      </w:r>
-    </w:p>
-    <w:p>
-      <w:pPr>
-        <w:ind w:left="880"/>
-      </w:pPr>
-      <w:r>
+        <w:br/>
         <w:t>中期目標期間を超える債務負担</w:t>
       </w:r>
     </w:p>
     <w:p>
       <w:pPr>
-        <w:pStyle w:val="Heading6"/>
+        <w:pStyle w:val="ListBullet"/>
         <w:ind w:left="880"/>
       </w:pPr>
       <w:r>
         <w:t>四</w:t>
-      </w:r>
-    </w:p>
-    <w:p>
-      <w:pPr>
-        <w:ind w:left="880"/>
-      </w:pPr>
-      <w:r>
+        <w:br/>
         <w:t>積立金の使途</w:t>
       </w:r>
     </w:p>
@@ -817,69 +675,45 @@
     </w:p>
     <w:p>
       <w:pPr>
-        <w:pStyle w:val="Heading6"/>
+        <w:pStyle w:val="ListBullet"/>
         <w:ind w:left="880"/>
       </w:pPr>
       <w:r>
         <w:t>一</w:t>
-      </w:r>
-    </w:p>
-    <w:p>
-      <w:pPr>
-        <w:ind w:left="880"/>
-      </w:pPr>
-      <w:r>
+        <w:br/>
         <w:t>国立美術館に関する基礎的な情報</w:t>
       </w:r>
     </w:p>
     <w:p>
       <w:pPr>
-        <w:pStyle w:val="Heading6"/>
+        <w:pStyle w:val="ListBullet"/>
         <w:ind w:left="880"/>
       </w:pPr>
       <w:r>
         <w:t>二</w:t>
-      </w:r>
-    </w:p>
-    <w:p>
-      <w:pPr>
-        <w:ind w:left="880"/>
-      </w:pPr>
-      <w:r>
+        <w:br/>
         <w:t>財務諸表の要約</w:t>
       </w:r>
     </w:p>
     <w:p>
       <w:pPr>
-        <w:pStyle w:val="Heading6"/>
+        <w:pStyle w:val="ListBullet"/>
         <w:ind w:left="880"/>
       </w:pPr>
       <w:r>
         <w:t>三</w:t>
-      </w:r>
-    </w:p>
-    <w:p>
-      <w:pPr>
-        <w:ind w:left="880"/>
-      </w:pPr>
-      <w:r>
+        <w:br/>
         <w:t>財務情報</w:t>
       </w:r>
     </w:p>
     <w:p>
       <w:pPr>
-        <w:pStyle w:val="Heading6"/>
+        <w:pStyle w:val="ListBullet"/>
         <w:ind w:left="880"/>
       </w:pPr>
       <w:r>
         <w:t>四</w:t>
-      </w:r>
-    </w:p>
-    <w:p>
-      <w:pPr>
-        <w:ind w:left="880"/>
-      </w:pPr>
-      <w:r>
+        <w:br/>
         <w:t>事業に関する説明</w:t>
       </w:r>
     </w:p>
@@ -941,39 +775,29 @@
       </w:pPr>
       <w:r>
         <w:t>会計監査人は、その職務を適切に遂行するため、次に掲げる者との意思疎通を図り、情報の収集及び監査の環境の整備に努めなければならない。</w:t>
+        <w:br/>
+        <w:t>ただし、会計監査人が公正不偏の態度及び独立の立場を保持することができなくなるおそれのある関係の創設及び維持を認めるものと解してはならない。</w:t>
       </w:r>
     </w:p>
     <w:p>
       <w:pPr>
-        <w:pStyle w:val="Heading6"/>
+        <w:pStyle w:val="ListBullet"/>
         <w:ind w:left="880"/>
       </w:pPr>
       <w:r>
         <w:t>一</w:t>
-      </w:r>
-    </w:p>
-    <w:p>
-      <w:pPr>
-        <w:ind w:left="880"/>
-      </w:pPr>
-      <w:r>
+        <w:br/>
         <w:t>国立美術館の役員（監事を除く。）及び職員</w:t>
       </w:r>
     </w:p>
     <w:p>
       <w:pPr>
-        <w:pStyle w:val="Heading6"/>
+        <w:pStyle w:val="ListBullet"/>
         <w:ind w:left="880"/>
       </w:pPr>
       <w:r>
         <w:t>二</w:t>
-      </w:r>
-    </w:p>
-    <w:p>
-      <w:pPr>
-        <w:ind w:left="880"/>
-      </w:pPr>
-      <w:r>
+        <w:br/>
         <w:t>前号に掲げる者のほか、会計監査人が適切に職務を遂行するに当たり意思疎通を図るべき者</w:t>
       </w:r>
     </w:p>
@@ -996,103 +820,67 @@
     </w:p>
     <w:p>
       <w:pPr>
-        <w:pStyle w:val="Heading6"/>
+        <w:pStyle w:val="ListBullet"/>
         <w:ind w:left="880"/>
       </w:pPr>
       <w:r>
         <w:t>一</w:t>
-      </w:r>
-    </w:p>
-    <w:p>
-      <w:pPr>
-        <w:ind w:left="880"/>
-      </w:pPr>
-      <w:r>
+        <w:br/>
         <w:t>会計監査人の監査の方法及びその内容</w:t>
       </w:r>
     </w:p>
     <w:p>
       <w:pPr>
-        <w:pStyle w:val="Heading6"/>
+        <w:pStyle w:val="ListBullet"/>
         <w:ind w:left="880"/>
       </w:pPr>
       <w:r>
         <w:t>二</w:t>
-      </w:r>
-    </w:p>
-    <w:p>
-      <w:pPr>
-        <w:ind w:left="880"/>
-      </w:pPr>
-      <w:r>
+        <w:br/>
         <w:t>財務諸表（利益の処分又は損失の処理に関する書類を除く。以下この号及び次項において同じ。）が国立美術館の財政状態、運営状況、キャッシュ・フローの状況等を全ての重要な点において適正に表示しているかどうかについての意見があるときは、次のイからハまでに掲げる意見の区分に応じ、当該イからハまでに定める事項</w:t>
       </w:r>
     </w:p>
     <w:p>
       <w:pPr>
-        <w:pStyle w:val="Heading6"/>
+        <w:pStyle w:val="ListBullet"/>
         <w:ind w:left="880"/>
       </w:pPr>
       <w:r>
         <w:t>三</w:t>
-      </w:r>
-    </w:p>
-    <w:p>
-      <w:pPr>
-        <w:ind w:left="880"/>
-      </w:pPr>
-      <w:r>
+        <w:br/>
         <w:t>前号の意見がないときは、その旨及びその理由</w:t>
       </w:r>
     </w:p>
     <w:p>
       <w:pPr>
-        <w:pStyle w:val="Heading6"/>
+        <w:pStyle w:val="ListBullet"/>
         <w:ind w:left="880"/>
       </w:pPr>
       <w:r>
         <w:t>四</w:t>
-      </w:r>
-    </w:p>
-    <w:p>
-      <w:pPr>
-        <w:ind w:left="880"/>
-      </w:pPr>
-      <w:r>
+        <w:br/>
         <w:t>追記情報</w:t>
       </w:r>
     </w:p>
     <w:p>
       <w:pPr>
-        <w:pStyle w:val="Heading6"/>
+        <w:pStyle w:val="ListBullet"/>
         <w:ind w:left="880"/>
       </w:pPr>
       <w:r>
         <w:t>五</w:t>
-      </w:r>
-    </w:p>
-    <w:p>
-      <w:pPr>
-        <w:ind w:left="880"/>
-      </w:pPr>
-      <w:r>
+        <w:br/>
         <w:t>前各号に掲げるもののほか、利益の処分又は損失の処理に関する書類、事業報告書（会計に関する部分に限る。）及び決算報告書に関して必要な報告</w:t>
       </w:r>
     </w:p>
     <w:p>
       <w:pPr>
-        <w:pStyle w:val="Heading6"/>
+        <w:pStyle w:val="ListBullet"/>
         <w:ind w:left="880"/>
       </w:pPr>
       <w:r>
         <w:t>六</w:t>
-      </w:r>
-    </w:p>
-    <w:p>
-      <w:pPr>
-        <w:ind w:left="880"/>
-      </w:pPr>
-      <w:r>
+        <w:br/>
         <w:t>会計監査報告を作成した日</w:t>
       </w:r>
     </w:p>
@@ -1115,52 +903,34 @@
     </w:p>
     <w:p>
       <w:pPr>
-        <w:pStyle w:val="Heading6"/>
+        <w:pStyle w:val="ListBullet"/>
         <w:ind w:left="880"/>
       </w:pPr>
       <w:r>
         <w:t>一</w:t>
-      </w:r>
-    </w:p>
-    <w:p>
-      <w:pPr>
-        <w:ind w:left="880"/>
-      </w:pPr>
-      <w:r>
+        <w:br/>
         <w:t>正当な理由による会計方針の変更</w:t>
       </w:r>
     </w:p>
     <w:p>
       <w:pPr>
-        <w:pStyle w:val="Heading6"/>
+        <w:pStyle w:val="ListBullet"/>
         <w:ind w:left="880"/>
       </w:pPr>
       <w:r>
         <w:t>二</w:t>
-      </w:r>
-    </w:p>
-    <w:p>
-      <w:pPr>
-        <w:ind w:left="880"/>
-      </w:pPr>
-      <w:r>
+        <w:br/>
         <w:t>重要な偶発事象</w:t>
       </w:r>
     </w:p>
     <w:p>
       <w:pPr>
-        <w:pStyle w:val="Heading6"/>
+        <w:pStyle w:val="ListBullet"/>
         <w:ind w:left="880"/>
       </w:pPr>
       <w:r>
         <w:t>三</w:t>
-      </w:r>
-    </w:p>
-    <w:p>
-      <w:pPr>
-        <w:ind w:left="880"/>
-      </w:pPr>
-      <w:r>
+        <w:br/>
         <w:t>重要な後発事象</w:t>
       </w:r>
     </w:p>
@@ -1179,120 +949,78 @@
     </w:p>
     <w:p>
       <w:pPr>
-        <w:pStyle w:val="Heading6"/>
+        <w:pStyle w:val="ListBullet"/>
         <w:ind w:left="880"/>
       </w:pPr>
       <w:r>
         <w:t>一</w:t>
-      </w:r>
-    </w:p>
-    <w:p>
-      <w:pPr>
-        <w:ind w:left="880"/>
-      </w:pPr>
-      <w:r>
+        <w:br/>
         <w:t>借入れ又は借換えを必要とする理由</w:t>
       </w:r>
     </w:p>
     <w:p>
       <w:pPr>
-        <w:pStyle w:val="Heading6"/>
+        <w:pStyle w:val="ListBullet"/>
         <w:ind w:left="880"/>
       </w:pPr>
       <w:r>
         <w:t>二</w:t>
-      </w:r>
-    </w:p>
-    <w:p>
-      <w:pPr>
-        <w:ind w:left="880"/>
-      </w:pPr>
-      <w:r>
+        <w:br/>
         <w:t>借入れ又は借換えの額</w:t>
       </w:r>
     </w:p>
     <w:p>
       <w:pPr>
-        <w:pStyle w:val="Heading6"/>
+        <w:pStyle w:val="ListBullet"/>
         <w:ind w:left="880"/>
       </w:pPr>
       <w:r>
         <w:t>三</w:t>
-      </w:r>
-    </w:p>
-    <w:p>
-      <w:pPr>
-        <w:ind w:left="880"/>
-      </w:pPr>
-      <w:r>
+        <w:br/>
         <w:t>借入先又は借換先</w:t>
       </w:r>
     </w:p>
     <w:p>
       <w:pPr>
-        <w:pStyle w:val="Heading6"/>
+        <w:pStyle w:val="ListBullet"/>
         <w:ind w:left="880"/>
       </w:pPr>
       <w:r>
         <w:t>四</w:t>
-      </w:r>
-    </w:p>
-    <w:p>
-      <w:pPr>
-        <w:ind w:left="880"/>
-      </w:pPr>
-      <w:r>
+        <w:br/>
         <w:t>借入れ又は借換えの利率</w:t>
       </w:r>
     </w:p>
     <w:p>
       <w:pPr>
-        <w:pStyle w:val="Heading6"/>
+        <w:pStyle w:val="ListBullet"/>
         <w:ind w:left="880"/>
       </w:pPr>
       <w:r>
         <w:t>五</w:t>
-      </w:r>
-    </w:p>
-    <w:p>
-      <w:pPr>
-        <w:ind w:left="880"/>
-      </w:pPr>
-      <w:r>
+        <w:br/>
         <w:t>償還の方法及び期限</w:t>
       </w:r>
     </w:p>
     <w:p>
       <w:pPr>
-        <w:pStyle w:val="Heading6"/>
+        <w:pStyle w:val="ListBullet"/>
         <w:ind w:left="880"/>
       </w:pPr>
       <w:r>
         <w:t>六</w:t>
-      </w:r>
-    </w:p>
-    <w:p>
-      <w:pPr>
-        <w:ind w:left="880"/>
-      </w:pPr>
-      <w:r>
+        <w:br/>
         <w:t>利息の支払いの方法及び期限</w:t>
       </w:r>
     </w:p>
     <w:p>
       <w:pPr>
-        <w:pStyle w:val="Heading6"/>
+        <w:pStyle w:val="ListBullet"/>
         <w:ind w:left="880"/>
       </w:pPr>
       <w:r>
         <w:t>七</w:t>
-      </w:r>
-    </w:p>
-    <w:p>
-      <w:pPr>
-        <w:ind w:left="880"/>
-      </w:pPr>
-      <w:r>
+        <w:br/>
         <w:t>その他必要な事項</w:t>
       </w:r>
     </w:p>
@@ -1324,69 +1052,45 @@
     </w:p>
     <w:p>
       <w:pPr>
-        <w:pStyle w:val="Heading6"/>
+        <w:pStyle w:val="ListBullet"/>
         <w:ind w:left="880"/>
       </w:pPr>
       <w:r>
         <w:t>一</w:t>
-      </w:r>
-    </w:p>
-    <w:p>
-      <w:pPr>
-        <w:ind w:left="880"/>
-      </w:pPr>
-      <w:r>
+        <w:br/>
         <w:t>処分等に係る財産の内容及び評価額</w:t>
       </w:r>
     </w:p>
     <w:p>
       <w:pPr>
-        <w:pStyle w:val="Heading6"/>
+        <w:pStyle w:val="ListBullet"/>
         <w:ind w:left="880"/>
       </w:pPr>
       <w:r>
         <w:t>二</w:t>
-      </w:r>
-    </w:p>
-    <w:p>
-      <w:pPr>
-        <w:ind w:left="880"/>
-      </w:pPr>
-      <w:r>
+        <w:br/>
         <w:t>処分等の条件</w:t>
       </w:r>
     </w:p>
     <w:p>
       <w:pPr>
-        <w:pStyle w:val="Heading6"/>
+        <w:pStyle w:val="ListBullet"/>
         <w:ind w:left="880"/>
       </w:pPr>
       <w:r>
         <w:t>三</w:t>
-      </w:r>
-    </w:p>
-    <w:p>
-      <w:pPr>
-        <w:ind w:left="880"/>
-      </w:pPr>
-      <w:r>
+        <w:br/>
         <w:t>処分等の方法</w:t>
       </w:r>
     </w:p>
     <w:p>
       <w:pPr>
-        <w:pStyle w:val="Heading6"/>
+        <w:pStyle w:val="ListBullet"/>
         <w:ind w:left="880"/>
       </w:pPr>
       <w:r>
         <w:t>四</w:t>
-      </w:r>
-    </w:p>
-    <w:p>
-      <w:pPr>
-        <w:ind w:left="880"/>
-      </w:pPr>
-      <w:r>
+        <w:br/>
         <w:t>国立美術館の業務運営上支障がない旨及びその理由</w:t>
       </w:r>
     </w:p>
@@ -1409,35 +1113,23 @@
     </w:p>
     <w:p>
       <w:pPr>
-        <w:pStyle w:val="Heading6"/>
+        <w:pStyle w:val="ListBullet"/>
         <w:ind w:left="880"/>
       </w:pPr>
       <w:r>
         <w:t>一</w:t>
-      </w:r>
-    </w:p>
-    <w:p>
-      <w:pPr>
-        <w:ind w:left="880"/>
-      </w:pPr>
-      <w:r>
+        <w:br/>
         <w:t>処分等の相手方の氏名又は名称及び住所</w:t>
       </w:r>
     </w:p>
     <w:p>
       <w:pPr>
-        <w:pStyle w:val="Heading6"/>
+        <w:pStyle w:val="ListBullet"/>
         <w:ind w:left="880"/>
       </w:pPr>
       <w:r>
         <w:t>二</w:t>
-      </w:r>
-    </w:p>
-    <w:p>
-      <w:pPr>
-        <w:ind w:left="880"/>
-      </w:pPr>
-      <w:r>
+        <w:br/>
         <w:t>処分等が当該美術に関する作品の保存及び活用に資することとなる旨及びその理由</w:t>
       </w:r>
     </w:p>
@@ -1534,6 +1226,8 @@
     <w:p>
       <w:r>
         <w:t>この省令は、平成十三年四月一日から施行する。</w:t>
+        <w:br/>
+        <w:t>ただし、第十六条の規定は、公布の日から施行する。</w:t>
       </w:r>
     </w:p>
     <w:p>
@@ -1559,7 +1253,7 @@
         <w:pStyle w:val="Heading1"/>
       </w:pPr>
       <w:r>
-        <w:t>附　則（平成一四年四月一日文部科学省令第二四号）</w:t>
+        <w:t>附則（平成一四年四月一日文部科学省令第二四号）</w:t>
       </w:r>
     </w:p>
     <w:p>
@@ -1577,7 +1271,7 @@
         <w:pStyle w:val="Heading1"/>
       </w:pPr>
       <w:r>
-        <w:t>附　則（平成一八年六月三〇日文部科学省令第三〇号）</w:t>
+        <w:t>附則（平成一八年六月三〇日文部科学省令第三〇号）</w:t>
       </w:r>
     </w:p>
     <w:p>
@@ -1595,10 +1289,22 @@
         <w:pStyle w:val="Heading1"/>
       </w:pPr>
       <w:r>
-        <w:t>附　則（平成一九年三月三一日文部科学省令第一四号）</w:t>
+        <w:t>附則（平成一九年三月三一日文部科学省令第一四号）</w:t>
       </w:r>
     </w:p>
     <w:p>
+      <w:pPr>
+        <w:pStyle w:val="Heading5"/>
+        <w:ind w:left="440"/>
+      </w:pPr>
+      <w:r>
+        <w:t>１</w:t>
+      </w:r>
+    </w:p>
+    <w:p>
+      <w:pPr>
+        <w:ind w:left="440"/>
+      </w:pPr>
       <w:r>
         <w:t>この省令は、公布の日から施行し、平成十九年四月一日から適用する。</w:t>
       </w:r>
@@ -1613,7 +1319,7 @@
         <w:pStyle w:val="Heading1"/>
       </w:pPr>
       <w:r>
-        <w:t>附　則（平成二二年一一月二六日文部科学省令第二一号）</w:t>
+        <w:t>附則（平成二二年一一月二六日文部科学省令第二一号）</w:t>
       </w:r>
     </w:p>
     <w:p>
@@ -1631,7 +1337,7 @@
         <w:pStyle w:val="Heading1"/>
       </w:pPr>
       <w:r>
-        <w:t>附　則（平成二七年三月三〇日文部科学省令第一二号）</w:t>
+        <w:t>附則（平成二七年三月三〇日文部科学省令第一二号）</w:t>
       </w:r>
     </w:p>
     <w:p>
@@ -1679,52 +1385,34 @@
     </w:p>
     <w:p>
       <w:pPr>
-        <w:pStyle w:val="Heading6"/>
+        <w:pStyle w:val="ListBullet"/>
         <w:ind w:left="880"/>
       </w:pPr>
       <w:r>
         <w:t>一～五</w:t>
-      </w:r>
-    </w:p>
-    <w:p>
-      <w:pPr>
-        <w:ind w:left="880"/>
-      </w:pPr>
-      <w:r>
+        <w:br/>
         <w:t>〔略〕</w:t>
       </w:r>
     </w:p>
     <w:p>
       <w:pPr>
-        <w:pStyle w:val="Heading6"/>
+        <w:pStyle w:val="ListBullet"/>
         <w:ind w:left="880"/>
       </w:pPr>
       <w:r>
         <w:t>六</w:t>
-      </w:r>
-    </w:p>
-    <w:p>
-      <w:pPr>
-        <w:ind w:left="880"/>
-      </w:pPr>
-      <w:r>
+        <w:br/>
         <w:t>独立行政法人国立美術館に関する省令第五条第一項</w:t>
       </w:r>
     </w:p>
     <w:p>
       <w:pPr>
-        <w:pStyle w:val="Heading6"/>
+        <w:pStyle w:val="ListBullet"/>
         <w:ind w:left="880"/>
       </w:pPr>
       <w:r>
         <w:t>七～十三</w:t>
-      </w:r>
-    </w:p>
-    <w:p>
-      <w:pPr>
-        <w:ind w:left="880"/>
-      </w:pPr>
-      <w:r>
+        <w:br/>
         <w:t>略</w:t>
       </w:r>
     </w:p>
@@ -1760,35 +1448,23 @@
     </w:p>
     <w:p>
       <w:pPr>
-        <w:pStyle w:val="Heading6"/>
+        <w:pStyle w:val="ListBullet"/>
         <w:ind w:left="880"/>
       </w:pPr>
       <w:r>
         <w:t>一から九まで</w:t>
-      </w:r>
-    </w:p>
-    <w:p>
-      <w:pPr>
-        <w:ind w:left="880"/>
-      </w:pPr>
-      <w:r>
+        <w:br/>
         <w:t>略</w:t>
       </w:r>
     </w:p>
     <w:p>
       <w:pPr>
-        <w:pStyle w:val="Heading6"/>
+        <w:pStyle w:val="ListBullet"/>
         <w:ind w:left="880"/>
       </w:pPr>
       <w:r>
         <w:t>十</w:t>
-      </w:r>
-    </w:p>
-    <w:p>
-      <w:pPr>
-        <w:ind w:left="880"/>
-      </w:pPr>
-      <w:r>
+        <w:br/>
         <w:t>独立行政法人国立美術館に関する省令第十条の二第三項</w:t>
       </w:r>
     </w:p>
@@ -1802,7 +1478,7 @@
         <w:pStyle w:val="Heading1"/>
       </w:pPr>
       <w:r>
-        <w:t>附　則（平成二八年四月一日文部科学省令第二三号）</w:t>
+        <w:t>附則（平成二八年四月一日文部科学省令第二三号）</w:t>
       </w:r>
     </w:p>
     <w:p>
@@ -1828,7 +1504,7 @@
         <w:pStyle w:val="Heading1"/>
       </w:pPr>
       <w:r>
-        <w:t>附　則（平成三〇年二月七日文部科学省令第二号）</w:t>
+        <w:t>附則（平成三〇年二月七日文部科学省令第二号）</w:t>
       </w:r>
     </w:p>
     <w:p>
@@ -1846,7 +1522,7 @@
         <w:pStyle w:val="Heading1"/>
       </w:pPr>
       <w:r>
-        <w:t>附　則（平成三〇年一〇月一日文部科学省令第二九号）</w:t>
+        <w:t>附則（平成三〇年一〇月一日文部科学省令第二九号）</w:t>
       </w:r>
     </w:p>
     <w:p>
@@ -1882,7 +1558,7 @@
     </w:pPr>
     <w:r>
       <w:tab/>
-      <w:t>WeGov v0.1 - FTS141</w:t>
+      <w:t>WeGov v0.2 - FTS141</w:t>
     </w:r>
   </w:p>
 </w:ftr>
